--- a/docs/materials/02-DataAbstractions/DA3-A-SignedBinary.docx
+++ b/docs/materials/02-DataAbstractions/DA3-A-SignedBinary.docx
@@ -2079,13 +2079,19 @@
           <w:iCs/>
           <w:u w:val="single"/>
         </w:rPr>
-        <w:t>without doing a new conversion</w:t>
+        <w:t>by taking their complement</w:t>
       </w:r>
       <w:r>
         <w:rPr>
           <w:rFonts w:asciiTheme="minorHAnsi" w:hAnsiTheme="minorHAnsi" w:cstheme="minorHAnsi"/>
         </w:rPr>
         <w:t xml:space="preserve">.  </w:t>
+      </w:r>
+      <w:r>
+        <w:rPr>
+          <w:rFonts w:asciiTheme="minorHAnsi" w:hAnsiTheme="minorHAnsi" w:cstheme="minorHAnsi"/>
+        </w:rPr>
+        <w:t xml:space="preserve">It is not necessary to show the conversion to Two’s Complement again.  You did that in the earlier exercise.  </w:t>
       </w:r>
       <w:r>
         <w:rPr>
@@ -2357,7 +2363,7 @@
           <w:bCs/>
           <w:u w:val="single"/>
         </w:rPr>
-        <w:t xml:space="preserve">Why </w:t>
+        <w:t>Two’s Complement</w:t>
       </w:r>
       <w:r>
         <w:rPr>
@@ -2366,55 +2372,20 @@
           <w:bCs/>
           <w:u w:val="single"/>
         </w:rPr>
-        <w:t>Two’s Complement</w:t>
-      </w:r>
-      <w:r>
-        <w:rPr>
-          <w:rFonts w:asciiTheme="minorHAnsi" w:hAnsiTheme="minorHAnsi" w:cstheme="minorHAnsi"/>
-          <w:b/>
-          <w:bCs/>
-          <w:u w:val="single"/>
-        </w:rPr>
-        <w:t>?</w:t>
-      </w:r>
-    </w:p>
-    <w:p>
-      <w:pPr>
-        <w:rPr>
-          <w:rFonts w:asciiTheme="minorHAnsi" w:hAnsiTheme="minorHAnsi" w:cstheme="minorHAnsi"/>
-        </w:rPr>
-      </w:pPr>
-    </w:p>
-    <w:p>
-      <w:pPr>
-        <w:rPr>
-          <w:rFonts w:asciiTheme="minorHAnsi" w:hAnsiTheme="minorHAnsi" w:cstheme="minorHAnsi"/>
-        </w:rPr>
-      </w:pPr>
-      <w:r>
-        <w:rPr>
-          <w:rFonts w:asciiTheme="minorHAnsi" w:hAnsiTheme="minorHAnsi" w:cstheme="minorHAnsi"/>
-        </w:rPr>
-        <w:t xml:space="preserve">Sign magnitude is fairly straight forward and simple to understand. Two’s complement on the other hand is a little more obtuse, seems unnecessarily complicated and is harder to understand. But Two’s Complement is the representation that is used by all modern computer for signed whole numbers.  </w:t>
-      </w:r>
-      <w:r>
-        <w:rPr>
-          <w:rFonts w:asciiTheme="minorHAnsi" w:hAnsiTheme="minorHAnsi" w:cstheme="minorHAnsi"/>
-        </w:rPr>
-        <w:t>This section digs into Two’s Complement a little bit to shed some light on why it is used instead of the simpler sign magnitude.</w:t>
-      </w:r>
-    </w:p>
-    <w:p>
-      <w:pPr>
-        <w:rPr>
-          <w:rFonts w:asciiTheme="minorHAnsi" w:hAnsiTheme="minorHAnsi" w:cstheme="minorHAnsi"/>
-        </w:rPr>
-      </w:pPr>
-    </w:p>
-    <w:p>
-      <w:pPr>
-        <w:rPr>
-          <w:rFonts w:asciiTheme="minorHAnsi" w:hAnsiTheme="minorHAnsi"/>
+        <w:t xml:space="preserve"> Arithmetic:</w:t>
+      </w:r>
+    </w:p>
+    <w:p>
+      <w:pPr>
+        <w:rPr>
+          <w:rFonts w:asciiTheme="minorHAnsi" w:hAnsiTheme="minorHAnsi" w:cstheme="minorHAnsi"/>
+        </w:rPr>
+      </w:pPr>
+    </w:p>
+    <w:p>
+      <w:pPr>
+        <w:rPr>
+          <w:rFonts w:asciiTheme="minorHAnsi" w:hAnsiTheme="minorHAnsi" w:cstheme="minorHAnsi"/>
         </w:rPr>
       </w:pPr>
       <w:r>
@@ -2423,7 +2394,8 @@
           <w:sz w:val="32"/>
           <w:szCs w:val="32"/>
         </w:rPr>
-        <w:t>🏆</w:t>
+        <w:lastRenderedPageBreak/>
+        <w:t>🔑</w:t>
       </w:r>
       <w:r>
         <w:rPr>
@@ -2436,297 +2408,6 @@
           <w:rFonts w:asciiTheme="minorHAnsi" w:hAnsiTheme="minorHAnsi" w:cstheme="minorHAnsi"/>
         </w:rPr>
         <w:t>6</w:t>
-      </w:r>
-      <w:r>
-        <w:rPr>
-          <w:rFonts w:asciiTheme="minorHAnsi" w:hAnsiTheme="minorHAnsi" w:cstheme="minorHAnsi"/>
-        </w:rPr>
-        <w:t xml:space="preserve">. </w:t>
-      </w:r>
-      <w:r>
-        <w:rPr>
-          <w:rFonts w:asciiTheme="minorHAnsi" w:hAnsiTheme="minorHAnsi" w:cstheme="minorHAnsi"/>
-        </w:rPr>
-        <w:t>In class</w:t>
-      </w:r>
-      <w:r>
-        <w:rPr>
-          <w:rFonts w:asciiTheme="minorHAnsi" w:hAnsiTheme="minorHAnsi" w:cstheme="minorHAnsi"/>
-        </w:rPr>
-        <w:t xml:space="preserve"> we saw that sign magnitude representation </w:t>
-      </w:r>
-      <w:r>
-        <w:rPr>
-          <w:rFonts w:asciiTheme="minorHAnsi" w:hAnsiTheme="minorHAnsi" w:cstheme="minorHAnsi"/>
-        </w:rPr>
-        <w:t>had the strange quirk of having</w:t>
-      </w:r>
-      <w:r>
-        <w:rPr>
-          <w:rFonts w:asciiTheme="minorHAnsi" w:hAnsiTheme="minorHAnsi" w:cstheme="minorHAnsi"/>
-        </w:rPr>
-        <w:t xml:space="preserve"> two different ways </w:t>
-      </w:r>
-      <w:r>
-        <w:rPr>
-          <w:rFonts w:asciiTheme="minorHAnsi" w:hAnsiTheme="minorHAnsi" w:cstheme="minorHAnsi"/>
-        </w:rPr>
-        <w:t>to represent</w:t>
-      </w:r>
-      <w:r>
-        <w:rPr>
-          <w:rFonts w:asciiTheme="minorHAnsi" w:hAnsiTheme="minorHAnsi" w:cstheme="minorHAnsi"/>
-        </w:rPr>
-        <w:t xml:space="preserve"> 0 (</w:t>
-      </w:r>
-      <w:r>
-        <w:rPr>
-          <w:rFonts w:ascii="Courier" w:hAnsi="Courier" w:cstheme="minorHAnsi"/>
-        </w:rPr>
-        <w:t>0000 0000</w:t>
-      </w:r>
-      <w:r>
-        <w:rPr>
-          <w:rFonts w:ascii="Courier" w:hAnsi="Courier" w:cstheme="minorHAnsi"/>
-          <w:vertAlign w:val="subscript"/>
-        </w:rPr>
-        <w:t>2SM</w:t>
-      </w:r>
-      <w:r>
-        <w:rPr>
-          <w:rFonts w:asciiTheme="minorHAnsi" w:hAnsiTheme="minorHAnsi" w:cstheme="minorHAnsi"/>
-        </w:rPr>
-        <w:t xml:space="preserve"> = </w:t>
-      </w:r>
-      <w:r>
-        <w:rPr>
-          <w:rFonts w:asciiTheme="minorHAnsi" w:hAnsiTheme="minorHAnsi" w:cstheme="minorHAnsi"/>
-        </w:rPr>
-        <w:t xml:space="preserve">positive 0 and </w:t>
-      </w:r>
-      <w:r>
-        <w:rPr>
-          <w:rFonts w:ascii="Courier" w:hAnsi="Courier" w:cstheme="minorHAnsi"/>
-        </w:rPr>
-        <w:t>1000 0000</w:t>
-      </w:r>
-      <w:r>
-        <w:rPr>
-          <w:rFonts w:ascii="Courier" w:hAnsi="Courier" w:cstheme="minorHAnsi"/>
-          <w:vertAlign w:val="subscript"/>
-        </w:rPr>
-        <w:t>2SM</w:t>
-      </w:r>
-      <w:r>
-        <w:rPr>
-          <w:rFonts w:asciiTheme="minorHAnsi" w:hAnsiTheme="minorHAnsi" w:cstheme="minorHAnsi"/>
-        </w:rPr>
-        <w:t xml:space="preserve"> = </w:t>
-      </w:r>
-      <w:r>
-        <w:rPr>
-          <w:rFonts w:asciiTheme="minorHAnsi" w:hAnsiTheme="minorHAnsi" w:cstheme="minorHAnsi"/>
-        </w:rPr>
-        <w:t xml:space="preserve">negative 0).  </w:t>
-      </w:r>
-      <w:r>
-        <w:rPr>
-          <w:rFonts w:asciiTheme="minorHAnsi" w:hAnsiTheme="minorHAnsi" w:cstheme="minorHAnsi"/>
-        </w:rPr>
-        <w:t>Give a detailed example and explanation that shows that Two’s Complement has only one representation of 0 (</w:t>
-      </w:r>
-      <w:proofErr w:type="gramStart"/>
-      <w:r>
-        <w:rPr>
-          <w:rFonts w:asciiTheme="minorHAnsi" w:hAnsiTheme="minorHAnsi" w:cstheme="minorHAnsi"/>
-        </w:rPr>
-        <w:t>i.e.</w:t>
-      </w:r>
-      <w:proofErr w:type="gramEnd"/>
-      <w:r>
-        <w:rPr>
-          <w:rFonts w:asciiTheme="minorHAnsi" w:hAnsiTheme="minorHAnsi" w:cstheme="minorHAnsi"/>
-        </w:rPr>
-        <w:t xml:space="preserve"> it does not have both a positive and negative 0).</w:t>
-      </w:r>
-    </w:p>
-    <w:p>
-      <w:pPr>
-        <w:rPr>
-          <w:rFonts w:asciiTheme="minorHAnsi" w:hAnsiTheme="minorHAnsi"/>
-          <w:b/>
-          <w:bCs/>
-          <w:u w:val="single"/>
-        </w:rPr>
-      </w:pPr>
-    </w:p>
-    <w:p>
-      <w:pPr>
-        <w:pBdr>
-          <w:top w:val="thinThickThinSmallGap" w:sz="24" w:space="4" w:color="0070C0"/>
-          <w:left w:val="thinThickThinSmallGap" w:sz="24" w:space="4" w:color="0070C0"/>
-          <w:bottom w:val="thinThickThinSmallGap" w:sz="24" w:space="4" w:color="0070C0"/>
-          <w:right w:val="thinThickThinSmallGap" w:sz="24" w:space="4" w:color="0070C0"/>
-        </w:pBdr>
-        <w:rPr>
-          <w:rFonts w:asciiTheme="minorHAnsi" w:hAnsiTheme="minorHAnsi"/>
-        </w:rPr>
-      </w:pPr>
-    </w:p>
-    <w:p>
-      <w:pPr>
-        <w:rPr>
-          <w:rFonts w:asciiTheme="minorHAnsi" w:hAnsiTheme="minorHAnsi" w:cstheme="minorHAnsi"/>
-        </w:rPr>
-      </w:pPr>
-    </w:p>
-    <w:p>
-      <w:pPr>
-        <w:rPr>
-          <w:rFonts w:asciiTheme="minorHAnsi" w:hAnsiTheme="minorHAnsi" w:cstheme="minorHAnsi"/>
-        </w:rPr>
-      </w:pPr>
-      <w:r>
-        <w:rPr>
-          <w:rFonts w:ascii="Apple Color Emoji" w:hAnsi="Apple Color Emoji" w:cs="Apple Color Emoji"/>
-          <w:sz w:val="32"/>
-          <w:szCs w:val="32"/>
-        </w:rPr>
-        <w:t>🏆</w:t>
-      </w:r>
-      <w:r>
-        <w:rPr>
-          <w:rFonts w:asciiTheme="minorHAnsi" w:hAnsiTheme="minorHAnsi" w:cstheme="minorHAnsi"/>
-        </w:rPr>
-        <w:t xml:space="preserve"> </w:t>
-      </w:r>
-      <w:r>
-        <w:rPr>
-          <w:rFonts w:asciiTheme="minorHAnsi" w:hAnsiTheme="minorHAnsi" w:cstheme="minorHAnsi"/>
-        </w:rPr>
-        <w:t>7</w:t>
-      </w:r>
-      <w:r>
-        <w:rPr>
-          <w:rFonts w:asciiTheme="minorHAnsi" w:hAnsiTheme="minorHAnsi" w:cstheme="minorHAnsi"/>
-        </w:rPr>
-        <w:t xml:space="preserve">. </w:t>
-      </w:r>
-      <w:r>
-        <w:rPr>
-          <w:rFonts w:asciiTheme="minorHAnsi" w:hAnsiTheme="minorHAnsi" w:cstheme="minorHAnsi"/>
-        </w:rPr>
-        <w:t xml:space="preserve">In class we also saw that in sign magnitude, if we add a number to its </w:t>
-      </w:r>
-      <w:r>
-        <w:rPr>
-          <w:rFonts w:asciiTheme="minorHAnsi" w:hAnsiTheme="minorHAnsi" w:cstheme="minorHAnsi"/>
-        </w:rPr>
-        <w:t>negative,</w:t>
-      </w:r>
-      <w:r>
-        <w:rPr>
-          <w:rFonts w:asciiTheme="minorHAnsi" w:hAnsiTheme="minorHAnsi" w:cstheme="minorHAnsi"/>
-        </w:rPr>
-        <w:t xml:space="preserve"> we did not get zero as expected. </w:t>
-      </w:r>
-      <w:r>
-        <w:rPr>
-          <w:rFonts w:asciiTheme="minorHAnsi" w:hAnsiTheme="minorHAnsi" w:cstheme="minorHAnsi"/>
-        </w:rPr>
-        <w:t xml:space="preserve"> Produce an example showing that Two’s Complement does not suffer from this same issue.  Give a few sentences explaining your example and how it demonstrates that Two’s Complement does not have the same problem as sign magnitude.</w:t>
-      </w:r>
-    </w:p>
-    <w:p>
-      <w:pPr>
-        <w:rPr>
-          <w:rFonts w:asciiTheme="minorHAnsi" w:hAnsiTheme="minorHAnsi"/>
-          <w:b/>
-          <w:bCs/>
-          <w:u w:val="single"/>
-        </w:rPr>
-      </w:pPr>
-    </w:p>
-    <w:p>
-      <w:pPr>
-        <w:pBdr>
-          <w:top w:val="thinThickThinSmallGap" w:sz="24" w:space="4" w:color="0070C0"/>
-          <w:left w:val="thinThickThinSmallGap" w:sz="24" w:space="4" w:color="0070C0"/>
-          <w:bottom w:val="thinThickThinSmallGap" w:sz="24" w:space="4" w:color="0070C0"/>
-          <w:right w:val="thinThickThinSmallGap" w:sz="24" w:space="4" w:color="0070C0"/>
-        </w:pBdr>
-        <w:rPr>
-          <w:rFonts w:asciiTheme="minorHAnsi" w:hAnsiTheme="minorHAnsi"/>
-        </w:rPr>
-      </w:pPr>
-    </w:p>
-    <w:p>
-      <w:pPr>
-        <w:rPr>
-          <w:rFonts w:asciiTheme="minorHAnsi" w:hAnsiTheme="minorHAnsi" w:cstheme="minorHAnsi"/>
-        </w:rPr>
-      </w:pPr>
-    </w:p>
-    <w:p>
-      <w:pPr>
-        <w:rPr>
-          <w:rFonts w:asciiTheme="minorHAnsi" w:hAnsiTheme="minorHAnsi" w:cstheme="minorHAnsi"/>
-          <w:b/>
-          <w:bCs/>
-          <w:u w:val="single"/>
-        </w:rPr>
-      </w:pPr>
-      <w:r>
-        <w:rPr>
-          <w:rFonts w:asciiTheme="minorHAnsi" w:hAnsiTheme="minorHAnsi" w:cstheme="minorHAnsi"/>
-          <w:b/>
-          <w:bCs/>
-          <w:u w:val="single"/>
-        </w:rPr>
-        <w:t>Two’s Complement</w:t>
-      </w:r>
-      <w:r>
-        <w:rPr>
-          <w:rFonts w:asciiTheme="minorHAnsi" w:hAnsiTheme="minorHAnsi" w:cstheme="minorHAnsi"/>
-          <w:b/>
-          <w:bCs/>
-          <w:u w:val="single"/>
-        </w:rPr>
-        <w:t xml:space="preserve"> Arithmetic:</w:t>
-      </w:r>
-    </w:p>
-    <w:p>
-      <w:pPr>
-        <w:rPr>
-          <w:rFonts w:asciiTheme="minorHAnsi" w:hAnsiTheme="minorHAnsi" w:cstheme="minorHAnsi"/>
-        </w:rPr>
-      </w:pPr>
-    </w:p>
-    <w:p>
-      <w:pPr>
-        <w:rPr>
-          <w:rFonts w:asciiTheme="minorHAnsi" w:hAnsiTheme="minorHAnsi" w:cstheme="minorHAnsi"/>
-        </w:rPr>
-      </w:pPr>
-      <w:r>
-        <w:rPr>
-          <w:rFonts w:ascii="Apple Color Emoji" w:hAnsi="Apple Color Emoji" w:cs="Apple Color Emoji"/>
-          <w:sz w:val="32"/>
-          <w:szCs w:val="32"/>
-        </w:rPr>
-        <w:t>🔑</w:t>
-      </w:r>
-      <w:r>
-        <w:rPr>
-          <w:rFonts w:asciiTheme="minorHAnsi" w:hAnsiTheme="minorHAnsi" w:cstheme="minorHAnsi"/>
-        </w:rPr>
-        <w:t xml:space="preserve"> </w:t>
-      </w:r>
-      <w:r>
-        <w:rPr>
-          <w:rFonts w:asciiTheme="minorHAnsi" w:hAnsiTheme="minorHAnsi" w:cstheme="minorHAnsi"/>
-        </w:rPr>
-        <w:t>8</w:t>
       </w:r>
       <w:r>
         <w:rPr>
@@ -3118,7 +2799,6 @@
         <w:rPr>
           <w:rFonts w:ascii="Courier" w:hAnsi="Courier"/>
         </w:rPr>
-        <w:lastRenderedPageBreak/>
         <w:tab/>
         <w:t xml:space="preserve">  </w:t>
       </w:r>
@@ -3649,6 +3329,7 @@
         <w:rPr>
           <w:rFonts w:asciiTheme="minorHAnsi" w:hAnsiTheme="minorHAnsi" w:cstheme="minorHAnsi"/>
         </w:rPr>
+        <w:lastRenderedPageBreak/>
         <w:t xml:space="preserve">One other added bonus of two’s complement arithmetic is that it makes subtraction quite easy.  Instead of building circuits for both addition and subtraction, the subtraction operation can be performed by negating the subtracted value.  For example, the operation A – B can be performed as A + (-B). The operations of flipping the bits of B and adding 1 can be performed very fast with very little hardware.  Thus, the complexity of the circuits for arithmetic using two’s complement are </w:t>
       </w:r>
       <w:r>
@@ -3693,6 +3374,262 @@
         </w:rPr>
         <w:t>, which might be more intuitive to us.</w:t>
       </w:r>
+    </w:p>
+    <w:p>
+      <w:pPr>
+        <w:rPr>
+          <w:rFonts w:asciiTheme="minorHAnsi" w:hAnsiTheme="minorHAnsi" w:cstheme="minorHAnsi"/>
+        </w:rPr>
+      </w:pPr>
+    </w:p>
+    <w:p>
+      <w:pPr>
+        <w:rPr>
+          <w:rFonts w:asciiTheme="minorHAnsi" w:hAnsiTheme="minorHAnsi" w:cstheme="minorHAnsi"/>
+          <w:b/>
+          <w:bCs/>
+          <w:u w:val="single"/>
+        </w:rPr>
+      </w:pPr>
+      <w:r>
+        <w:rPr>
+          <w:rFonts w:asciiTheme="minorHAnsi" w:hAnsiTheme="minorHAnsi" w:cstheme="minorHAnsi"/>
+          <w:b/>
+          <w:bCs/>
+          <w:u w:val="single"/>
+        </w:rPr>
+        <w:t xml:space="preserve">Why </w:t>
+      </w:r>
+      <w:r>
+        <w:rPr>
+          <w:rFonts w:asciiTheme="minorHAnsi" w:hAnsiTheme="minorHAnsi" w:cstheme="minorHAnsi"/>
+          <w:b/>
+          <w:bCs/>
+          <w:u w:val="single"/>
+        </w:rPr>
+        <w:t>Two’s Complement</w:t>
+      </w:r>
+      <w:r>
+        <w:rPr>
+          <w:rFonts w:asciiTheme="minorHAnsi" w:hAnsiTheme="minorHAnsi" w:cstheme="minorHAnsi"/>
+          <w:b/>
+          <w:bCs/>
+          <w:u w:val="single"/>
+        </w:rPr>
+        <w:t>?</w:t>
+      </w:r>
+    </w:p>
+    <w:p>
+      <w:pPr>
+        <w:rPr>
+          <w:rFonts w:asciiTheme="minorHAnsi" w:hAnsiTheme="minorHAnsi" w:cstheme="minorHAnsi"/>
+        </w:rPr>
+      </w:pPr>
+    </w:p>
+    <w:p>
+      <w:pPr>
+        <w:rPr>
+          <w:rFonts w:asciiTheme="minorHAnsi" w:hAnsiTheme="minorHAnsi" w:cstheme="minorHAnsi"/>
+        </w:rPr>
+      </w:pPr>
+      <w:r>
+        <w:rPr>
+          <w:rFonts w:asciiTheme="minorHAnsi" w:hAnsiTheme="minorHAnsi" w:cstheme="minorHAnsi"/>
+        </w:rPr>
+        <w:t xml:space="preserve">Sign magnitude is </w:t>
+      </w:r>
+      <w:proofErr w:type="gramStart"/>
+      <w:r>
+        <w:rPr>
+          <w:rFonts w:asciiTheme="minorHAnsi" w:hAnsiTheme="minorHAnsi" w:cstheme="minorHAnsi"/>
+        </w:rPr>
+        <w:t>fairly straight</w:t>
+      </w:r>
+      <w:proofErr w:type="gramEnd"/>
+      <w:r>
+        <w:rPr>
+          <w:rFonts w:asciiTheme="minorHAnsi" w:hAnsiTheme="minorHAnsi" w:cstheme="minorHAnsi"/>
+        </w:rPr>
+        <w:t xml:space="preserve"> forward and simple to understand. Two’s complement on the other hand is a little more obtuse, seems unnecessarily complicated and is harder to understand. But Two’s Complement is the representation that is used by all modern computer for signed whole numbers.  This section digs into Two’s Complement a little bit to shed some light on why it is used instead of the simpler sign magnitude.</w:t>
+      </w:r>
+    </w:p>
+    <w:p>
+      <w:pPr>
+        <w:rPr>
+          <w:rFonts w:asciiTheme="minorHAnsi" w:hAnsiTheme="minorHAnsi" w:cstheme="minorHAnsi"/>
+        </w:rPr>
+      </w:pPr>
+    </w:p>
+    <w:p>
+      <w:pPr>
+        <w:rPr>
+          <w:rFonts w:asciiTheme="minorHAnsi" w:hAnsiTheme="minorHAnsi"/>
+        </w:rPr>
+      </w:pPr>
+      <w:r>
+        <w:rPr>
+          <w:rFonts w:ascii="Apple Color Emoji" w:hAnsi="Apple Color Emoji" w:cs="Apple Color Emoji"/>
+          <w:sz w:val="32"/>
+          <w:szCs w:val="32"/>
+        </w:rPr>
+        <w:t>🏆</w:t>
+      </w:r>
+      <w:r>
+        <w:rPr>
+          <w:rFonts w:asciiTheme="minorHAnsi" w:hAnsiTheme="minorHAnsi" w:cstheme="minorHAnsi"/>
+        </w:rPr>
+        <w:t xml:space="preserve"> </w:t>
+      </w:r>
+      <w:r>
+        <w:rPr>
+          <w:rFonts w:asciiTheme="minorHAnsi" w:hAnsiTheme="minorHAnsi" w:cstheme="minorHAnsi"/>
+        </w:rPr>
+        <w:t>7</w:t>
+      </w:r>
+      <w:r>
+        <w:rPr>
+          <w:rFonts w:asciiTheme="minorHAnsi" w:hAnsiTheme="minorHAnsi" w:cstheme="minorHAnsi"/>
+        </w:rPr>
+        <w:t>. In class we saw that sign magnitude representation had the strange quirk of having two different ways to represent 0 (</w:t>
+      </w:r>
+      <w:r>
+        <w:rPr>
+          <w:rFonts w:ascii="Courier" w:hAnsi="Courier" w:cstheme="minorHAnsi"/>
+        </w:rPr>
+        <w:t>0000 0000</w:t>
+      </w:r>
+      <w:r>
+        <w:rPr>
+          <w:rFonts w:ascii="Courier" w:hAnsi="Courier" w:cstheme="minorHAnsi"/>
+          <w:vertAlign w:val="subscript"/>
+        </w:rPr>
+        <w:t>2SM</w:t>
+      </w:r>
+      <w:r>
+        <w:rPr>
+          <w:rFonts w:asciiTheme="minorHAnsi" w:hAnsiTheme="minorHAnsi" w:cstheme="minorHAnsi"/>
+        </w:rPr>
+        <w:t xml:space="preserve"> = positive 0 and </w:t>
+      </w:r>
+      <w:r>
+        <w:rPr>
+          <w:rFonts w:ascii="Courier" w:hAnsi="Courier" w:cstheme="minorHAnsi"/>
+        </w:rPr>
+        <w:t>1000 0000</w:t>
+      </w:r>
+      <w:r>
+        <w:rPr>
+          <w:rFonts w:ascii="Courier" w:hAnsi="Courier" w:cstheme="minorHAnsi"/>
+          <w:vertAlign w:val="subscript"/>
+        </w:rPr>
+        <w:t>2SM</w:t>
+      </w:r>
+      <w:r>
+        <w:rPr>
+          <w:rFonts w:asciiTheme="minorHAnsi" w:hAnsiTheme="minorHAnsi" w:cstheme="minorHAnsi"/>
+        </w:rPr>
+        <w:t xml:space="preserve"> = negative 0).  Give a detailed example and explanation that shows that Two’s Complement has only one representation of 0 (</w:t>
+      </w:r>
+      <w:proofErr w:type="gramStart"/>
+      <w:r>
+        <w:rPr>
+          <w:rFonts w:asciiTheme="minorHAnsi" w:hAnsiTheme="minorHAnsi" w:cstheme="minorHAnsi"/>
+        </w:rPr>
+        <w:t>i.e.</w:t>
+      </w:r>
+      <w:proofErr w:type="gramEnd"/>
+      <w:r>
+        <w:rPr>
+          <w:rFonts w:asciiTheme="minorHAnsi" w:hAnsiTheme="minorHAnsi" w:cstheme="minorHAnsi"/>
+        </w:rPr>
+        <w:t xml:space="preserve"> it does not have both a positive and negative 0).</w:t>
+      </w:r>
+    </w:p>
+    <w:p>
+      <w:pPr>
+        <w:rPr>
+          <w:rFonts w:asciiTheme="minorHAnsi" w:hAnsiTheme="minorHAnsi"/>
+          <w:b/>
+          <w:bCs/>
+          <w:u w:val="single"/>
+        </w:rPr>
+      </w:pPr>
+    </w:p>
+    <w:p>
+      <w:pPr>
+        <w:pBdr>
+          <w:top w:val="thinThickThinSmallGap" w:sz="24" w:space="4" w:color="0070C0"/>
+          <w:left w:val="thinThickThinSmallGap" w:sz="24" w:space="4" w:color="0070C0"/>
+          <w:bottom w:val="thinThickThinSmallGap" w:sz="24" w:space="4" w:color="0070C0"/>
+          <w:right w:val="thinThickThinSmallGap" w:sz="24" w:space="4" w:color="0070C0"/>
+        </w:pBdr>
+        <w:rPr>
+          <w:rFonts w:asciiTheme="minorHAnsi" w:hAnsiTheme="minorHAnsi"/>
+        </w:rPr>
+      </w:pPr>
+    </w:p>
+    <w:p>
+      <w:pPr>
+        <w:rPr>
+          <w:rFonts w:asciiTheme="minorHAnsi" w:hAnsiTheme="minorHAnsi" w:cstheme="minorHAnsi"/>
+        </w:rPr>
+      </w:pPr>
+    </w:p>
+    <w:p>
+      <w:pPr>
+        <w:rPr>
+          <w:rFonts w:asciiTheme="minorHAnsi" w:hAnsiTheme="minorHAnsi" w:cstheme="minorHAnsi"/>
+        </w:rPr>
+      </w:pPr>
+      <w:r>
+        <w:rPr>
+          <w:rFonts w:ascii="Apple Color Emoji" w:hAnsi="Apple Color Emoji" w:cs="Apple Color Emoji"/>
+          <w:sz w:val="32"/>
+          <w:szCs w:val="32"/>
+        </w:rPr>
+        <w:t>🏆</w:t>
+      </w:r>
+      <w:r>
+        <w:rPr>
+          <w:rFonts w:asciiTheme="minorHAnsi" w:hAnsiTheme="minorHAnsi" w:cstheme="minorHAnsi"/>
+        </w:rPr>
+        <w:t xml:space="preserve"> </w:t>
+      </w:r>
+      <w:r>
+        <w:rPr>
+          <w:rFonts w:asciiTheme="minorHAnsi" w:hAnsiTheme="minorHAnsi" w:cstheme="minorHAnsi"/>
+        </w:rPr>
+        <w:t>8</w:t>
+      </w:r>
+      <w:r>
+        <w:rPr>
+          <w:rFonts w:asciiTheme="minorHAnsi" w:hAnsiTheme="minorHAnsi" w:cstheme="minorHAnsi"/>
+        </w:rPr>
+        <w:t>. In class we also saw that in sign magnitude, if we add a number to its negative, we did not get zero as expected.  Produce an example showing that Two’s Complement does not suffer from this same issue.  Give a few sentences explaining your example and how it demonstrates that Two’s Complement does not have the same problem as sign magnitude.</w:t>
+      </w:r>
+    </w:p>
+    <w:p>
+      <w:pPr>
+        <w:rPr>
+          <w:rFonts w:asciiTheme="minorHAnsi" w:hAnsiTheme="minorHAnsi"/>
+          <w:b/>
+          <w:bCs/>
+          <w:u w:val="single"/>
+        </w:rPr>
+      </w:pPr>
+    </w:p>
+    <w:p>
+      <w:pPr>
+        <w:pBdr>
+          <w:top w:val="thinThickThinSmallGap" w:sz="24" w:space="4" w:color="0070C0"/>
+          <w:left w:val="thinThickThinSmallGap" w:sz="24" w:space="4" w:color="0070C0"/>
+          <w:bottom w:val="thinThickThinSmallGap" w:sz="24" w:space="4" w:color="0070C0"/>
+          <w:right w:val="thinThickThinSmallGap" w:sz="24" w:space="4" w:color="0070C0"/>
+        </w:pBdr>
+        <w:rPr>
+          <w:rFonts w:asciiTheme="minorHAnsi" w:hAnsiTheme="minorHAnsi"/>
+        </w:rPr>
+      </w:pPr>
     </w:p>
     <w:p>
       <w:pPr>
@@ -5533,7 +5470,6 @@
         <w:rPr>
           <w:rFonts w:asciiTheme="minorHAnsi" w:hAnsiTheme="minorHAnsi" w:cstheme="minorHAnsi"/>
         </w:rPr>
-        <w:lastRenderedPageBreak/>
         <w:t>d</w:t>
       </w:r>
       <w:r>
@@ -6478,13 +6414,7 @@
         <w:rPr>
           <w:rFonts w:asciiTheme="minorHAnsi" w:hAnsiTheme="minorHAnsi" w:cstheme="minorHAnsi"/>
         </w:rPr>
-        <w:t xml:space="preserve"> example happened on </w:t>
-      </w:r>
-      <w:r>
-        <w:rPr>
-          <w:rFonts w:asciiTheme="minorHAnsi" w:hAnsiTheme="minorHAnsi" w:cstheme="minorHAnsi"/>
-        </w:rPr>
-        <w:t>YouTube when t</w:t>
+        <w:t xml:space="preserve"> example happened on YouTube when t</w:t>
       </w:r>
       <w:r>
         <w:rPr>
@@ -6644,19 +6574,14 @@
           <w:sz w:val="32"/>
           <w:szCs w:val="32"/>
         </w:rPr>
+        <w:lastRenderedPageBreak/>
         <w:t>🏆</w:t>
       </w:r>
       <w:r>
         <w:rPr>
           <w:rFonts w:asciiTheme="minorHAnsi" w:hAnsiTheme="minorHAnsi" w:cstheme="minorHAnsi"/>
         </w:rPr>
-        <w:t xml:space="preserve"> 14.</w:t>
-      </w:r>
-      <w:r>
-        <w:rPr>
-          <w:rFonts w:asciiTheme="minorHAnsi" w:hAnsiTheme="minorHAnsi" w:cstheme="minorHAnsi"/>
-        </w:rPr>
-        <w:t xml:space="preserve"> There are also many examples of less harmless instances of arithmetic overflow occurring in real systems. </w:t>
+        <w:t xml:space="preserve"> 14. There are also many examples of less harmless instances of arithmetic overflow occurring in real systems. </w:t>
       </w:r>
       <w:r>
         <w:rPr>
@@ -6779,6 +6704,14 @@
           <w:rFonts w:asciiTheme="minorHAnsi" w:hAnsiTheme="minorHAnsi"/>
         </w:rPr>
         <w:br/>
+      </w:r>
+      <w:r>
+        <w:rPr>
+          <w:rFonts w:ascii="Apple Color Emoji" w:hAnsi="Apple Color Emoji" w:cs="Apple Color Emoji"/>
+          <w:sz w:val="32"/>
+          <w:szCs w:val="32"/>
+        </w:rPr>
+        <w:t>🏆</w:t>
       </w:r>
       <w:r>
         <w:rPr>
